--- a/entregáveis/documentação.docx
+++ b/entregáveis/documentação.docx
@@ -660,7 +660,31 @@
         <w:rPr>
           <w:rFonts w:asciiTheme="minorHAnsi" w:hAnsiTheme="minorHAnsi"/>
         </w:rPr>
-        <w:t>O sucesso do BTS é impressionante por várias razões. Sua música é envolvente e as letras têm mensagens profundas que muitas pessoas podem se identificar, falando sobre coisas como amor, aceitação de si mesmo, sonhos e desafios da vida. Além disso, eles são muito ativos nas redes sociais e fazem muitas atividades beneficentes, o que os torna figuras importantes não só na música, mas também na moda, na arte e até mesmo nas discussões sociais.</w:t>
+        <w:t>O sucesso do BTS é impressionante por várias razões. Sua</w:t>
+      </w:r>
+      <w:r>
+        <w:rPr>
+          <w:rFonts w:asciiTheme="minorHAnsi" w:hAnsiTheme="minorHAnsi"/>
+        </w:rPr>
+        <w:t>s</w:t>
+      </w:r>
+      <w:r>
+        <w:rPr>
+          <w:rFonts w:asciiTheme="minorHAnsi" w:hAnsiTheme="minorHAnsi"/>
+        </w:rPr>
+        <w:t xml:space="preserve"> música</w:t>
+      </w:r>
+      <w:r>
+        <w:rPr>
+          <w:rFonts w:asciiTheme="minorHAnsi" w:hAnsiTheme="minorHAnsi"/>
+        </w:rPr>
+        <w:t>s são</w:t>
+      </w:r>
+      <w:r>
+        <w:rPr>
+          <w:rFonts w:asciiTheme="minorHAnsi" w:hAnsiTheme="minorHAnsi"/>
+        </w:rPr>
+        <w:t xml:space="preserve"> envolvente e as letras têm mensagens profundas que muitas pessoas podem se identificar, falando sobre coisas como amor, aceitação de si mesmo, sonhos e desafios da vida. Além disso, eles são muito ativos nas redes sociais e fazem muitas atividades beneficentes, o que os torna figuras importantes não só na música, mas também na moda, na arte e até mesmo nas discussões sociais.</w:t>
       </w:r>
     </w:p>
     <w:p>
@@ -754,7 +778,6 @@
       </w:r>
       <w:bookmarkEnd w:id="2"/>
     </w:p>
-    <w:p/>
     <w:p>
       <w:pPr>
         <w:pStyle w:val="NormalWeb"/>
@@ -795,21 +818,19 @@
           <w:rFonts w:asciiTheme="minorHAnsi" w:hAnsiTheme="minorHAnsi"/>
         </w:rPr>
         <w:lastRenderedPageBreak/>
-        <w:t>Durante a pandemia, quando enfrentei uma batalha contra a depressão, "</w:t>
-      </w:r>
-      <w:proofErr w:type="spellStart"/>
-      <w:r>
-        <w:rPr>
-          <w:rFonts w:asciiTheme="minorHAnsi" w:hAnsiTheme="minorHAnsi"/>
-        </w:rPr>
-        <w:t>Lights</w:t>
-      </w:r>
-      <w:proofErr w:type="spellEnd"/>
-      <w:r>
-        <w:rPr>
-          <w:rFonts w:asciiTheme="minorHAnsi" w:hAnsiTheme="minorHAnsi"/>
-        </w:rPr>
-        <w:t>" se tornou meu refúgio. As letras que falam sobre encontrar luz mesmo nos momentos mais sombrios foram como um farol de esperança, iluminando meu caminho e me lembrando de que há beleza até mesmo nas situações mais difíceis.</w:t>
+        <w:t>Durante a pandemia, quando enfrentei uma batalha contra a depressão, "Lights" se tornou meu refúgio. As letras que falam sobre encontrar luz mesmo nos momentos mais sombrios foram como um</w:t>
+      </w:r>
+      <w:r>
+        <w:rPr>
+          <w:rFonts w:asciiTheme="minorHAnsi" w:hAnsiTheme="minorHAnsi"/>
+        </w:rPr>
+        <w:t xml:space="preserve">a luz </w:t>
+      </w:r>
+      <w:r>
+        <w:rPr>
+          <w:rFonts w:asciiTheme="minorHAnsi" w:hAnsiTheme="minorHAnsi"/>
+        </w:rPr>
+        <w:t>de esperança, iluminando meu caminho e me lembrando de que há beleza até mesmo nas situações mais difíceis.</w:t>
       </w:r>
     </w:p>
     <w:p>
@@ -823,7 +844,7 @@
         <w:rPr>
           <w:rFonts w:asciiTheme="minorHAnsi" w:hAnsiTheme="minorHAnsi"/>
         </w:rPr>
-        <w:t>Outra música que me ajudou a enfrentar meus desafios foi "Mikrokosmos". Suas letras poéticas celebram a individualidade e a importância de cada pessoa no universo, lembrando-me de que mesmo nos momentos de solidão, eu não estou sozinha.</w:t>
+        <w:t>Outra música que me ajudou a enfrentar meus desafios foi "Mikrokosmos". Suas letras celebram a individualidade e a importância de cada pessoa no universo, lembrando-me de que mesmo nos momentos de solidão, eu não estou sozinha.</w:t>
       </w:r>
     </w:p>
     <w:p>
@@ -837,7 +858,43 @@
         <w:rPr>
           <w:rFonts w:asciiTheme="minorHAnsi" w:hAnsiTheme="minorHAnsi"/>
         </w:rPr>
-        <w:t>E agora, na faculdade, enquanto lido com uma carga pesada de estudos e luto pela perda do meu tio, "Mikrokosmos" continua sendo uma fonte de conforto e inspiração. Ela me lembra de que cada pequeno momento de luz e felicidade é valioso, e me encoraja a continuar seguindo em frente, mesmo quando tudo parece difícil.</w:t>
+        <w:t xml:space="preserve">E agora, na faculdade, enquanto lido com uma carga pesada de estudos e luto pela perda do meu tio, "Mikrokosmos" </w:t>
+      </w:r>
+      <w:r>
+        <w:rPr>
+          <w:rFonts w:asciiTheme="minorHAnsi" w:hAnsiTheme="minorHAnsi"/>
+        </w:rPr>
+        <w:t xml:space="preserve">ainda </w:t>
+      </w:r>
+      <w:r>
+        <w:rPr>
+          <w:rFonts w:asciiTheme="minorHAnsi" w:hAnsiTheme="minorHAnsi"/>
+        </w:rPr>
+        <w:t xml:space="preserve">continua sendo uma fonte de conforto e inspiração. Ela </w:t>
+      </w:r>
+      <w:r>
+        <w:rPr>
+          <w:rFonts w:asciiTheme="minorHAnsi" w:hAnsiTheme="minorHAnsi"/>
+        </w:rPr>
+        <w:t xml:space="preserve">continua a </w:t>
+      </w:r>
+      <w:r>
+        <w:rPr>
+          <w:rFonts w:asciiTheme="minorHAnsi" w:hAnsiTheme="minorHAnsi"/>
+        </w:rPr>
+        <w:t>me lembra</w:t>
+      </w:r>
+      <w:r>
+        <w:rPr>
+          <w:rFonts w:asciiTheme="minorHAnsi" w:hAnsiTheme="minorHAnsi"/>
+        </w:rPr>
+        <w:t>r</w:t>
+      </w:r>
+      <w:r>
+        <w:rPr>
+          <w:rFonts w:asciiTheme="minorHAnsi" w:hAnsiTheme="minorHAnsi"/>
+        </w:rPr>
+        <w:t xml:space="preserve"> de que cada pequeno momento de felicidade é valioso, e me encoraja a continuar seguindo em frente, mesmo quando tudo parece difícil.</w:t>
       </w:r>
     </w:p>
     <w:p>
@@ -865,7 +922,19 @@
         <w:rPr>
           <w:rFonts w:asciiTheme="minorHAnsi" w:hAnsiTheme="minorHAnsi"/>
         </w:rPr>
-        <w:t>Além disso, o BTS ajudou a melhorar minha autoestima e confiança. Como uma pessoa tímida, eu frequentemente lutava para me expressar e acreditar em mim mesma. No entanto, a música "Answer: Love Myself" teve um papel crucial nessa transformação. A mensagem da música me incentivou a aceitar e amar a mim mesma, independentemente das imperfeições. Isso me deu a coragem para sair da minha zona de conforto e ser mais confiante em situações sociais e pessoais.</w:t>
+        <w:t>Além disso, o BTS ajudou a melhorar minha autoestima e confiança. Como uma pessoa tímida, eu frequentemente lut</w:t>
+      </w:r>
+      <w:r>
+        <w:rPr>
+          <w:rFonts w:asciiTheme="minorHAnsi" w:hAnsiTheme="minorHAnsi"/>
+        </w:rPr>
+        <w:t>o</w:t>
+      </w:r>
+      <w:r>
+        <w:rPr>
+          <w:rFonts w:asciiTheme="minorHAnsi" w:hAnsiTheme="minorHAnsi"/>
+        </w:rPr>
+        <w:t xml:space="preserve"> para me expressar e acreditar em mim mesma. No entanto, a música "Answer: Love Myself" teve um papel crucial nessa transformação. A mensagem da música me incentivou a aceitar e amar a mim mesma, independentemente das imperfeições. Isso me deu a coragem para sair da minha zona de conforto e ser mais confiante em situações sociais e pessoais.</w:t>
       </w:r>
     </w:p>
     <w:p>
@@ -879,7 +948,55 @@
         <w:rPr>
           <w:rFonts w:asciiTheme="minorHAnsi" w:hAnsiTheme="minorHAnsi"/>
         </w:rPr>
-        <w:t>A influência do BTS também me levou a descobrir e desenvolver novas habilidades. Eu descobri meu talento com design através das edições que fazia na internet. Esse hobby evoluiu e, hoje, trabalho na área de livros, criando capas. Esse trabalho reacendeu meu hábito de leitura, pois gosto de ler os livros dos meus clientes para melhor entender como criar a capa ideal. Além disso, o BTS frequentemente recomenda bons livros, o que ampliou ainda mais minhas leituras.</w:t>
+        <w:t>A influência do BTS também me levou a descobrir e desenvolver novas habilidades. Eu descobri meu talento com design através das edições que fazia na internet. Esse hobby evoluiu e, hoje</w:t>
+      </w:r>
+      <w:r>
+        <w:rPr>
+          <w:rFonts w:asciiTheme="minorHAnsi" w:hAnsiTheme="minorHAnsi"/>
+        </w:rPr>
+        <w:t>, mas claro que antes de entrar na SpTech</w:t>
+      </w:r>
+      <w:r>
+        <w:rPr>
+          <w:rFonts w:asciiTheme="minorHAnsi" w:hAnsiTheme="minorHAnsi"/>
+        </w:rPr>
+        <w:t xml:space="preserve">, </w:t>
+      </w:r>
+      <w:r>
+        <w:rPr>
+          <w:rFonts w:asciiTheme="minorHAnsi" w:hAnsiTheme="minorHAnsi"/>
+        </w:rPr>
+        <w:t xml:space="preserve">eu </w:t>
+      </w:r>
+      <w:r>
+        <w:rPr>
+          <w:rFonts w:asciiTheme="minorHAnsi" w:hAnsiTheme="minorHAnsi"/>
+        </w:rPr>
+        <w:t>trabalh</w:t>
+      </w:r>
+      <w:r>
+        <w:rPr>
+          <w:rFonts w:asciiTheme="minorHAnsi" w:hAnsiTheme="minorHAnsi"/>
+        </w:rPr>
+        <w:t>ava</w:t>
+      </w:r>
+      <w:r>
+        <w:rPr>
+          <w:rFonts w:asciiTheme="minorHAnsi" w:hAnsiTheme="minorHAnsi"/>
+        </w:rPr>
+        <w:t xml:space="preserve"> na área de livros, criando capas. Esse trabalho reacendeu meu hábito de leitura, pois gost</w:t>
+      </w:r>
+      <w:r>
+        <w:rPr>
+          <w:rFonts w:asciiTheme="minorHAnsi" w:hAnsiTheme="minorHAnsi"/>
+        </w:rPr>
+        <w:t>ava</w:t>
+      </w:r>
+      <w:r>
+        <w:rPr>
+          <w:rFonts w:asciiTheme="minorHAnsi" w:hAnsiTheme="minorHAnsi"/>
+        </w:rPr>
+        <w:t xml:space="preserve"> de ler os livros dos meus clientes para melhor entender como criar a capa ideal. Além disso, o BTS frequentemente recomenda bons livros, o que ampliou ainda mais minhas leituras.</w:t>
       </w:r>
     </w:p>
     <w:p>
@@ -893,7 +1010,19 @@
         <w:rPr>
           <w:rFonts w:asciiTheme="minorHAnsi" w:hAnsiTheme="minorHAnsi"/>
         </w:rPr>
-        <w:t>Outra habilidade que comecei a explorar foi o estudo do coreano. Estou quase saindo do nível básico e espero continuar progredindo. A paixão pela dança também foi algo que descobri graças ao BTS, inspirada por suas coreografias envolventes.</w:t>
+        <w:t>Outra habilidade que comecei a explorar foi o estudo do coreano. Estou quase saindo do nível básico e espero continuar progredindo. A paixão pela dança também foi algo que descobri graças a</w:t>
+      </w:r>
+      <w:r>
+        <w:rPr>
+          <w:rFonts w:asciiTheme="minorHAnsi" w:hAnsiTheme="minorHAnsi"/>
+        </w:rPr>
+        <w:t xml:space="preserve"> eles</w:t>
+      </w:r>
+      <w:r>
+        <w:rPr>
+          <w:rFonts w:asciiTheme="minorHAnsi" w:hAnsiTheme="minorHAnsi"/>
+        </w:rPr>
+        <w:t>.</w:t>
       </w:r>
     </w:p>
     <w:p>
@@ -932,6 +1061,7 @@
           <w:sz w:val="36"/>
           <w:szCs w:val="36"/>
         </w:rPr>
+        <w:lastRenderedPageBreak/>
         <w:t>Relação com os objetivos da ONU</w:t>
       </w:r>
       <w:bookmarkEnd w:id="3"/>
@@ -962,7 +1092,19 @@
         <w:rPr>
           <w:rFonts w:asciiTheme="minorHAnsi" w:hAnsiTheme="minorHAnsi"/>
         </w:rPr>
-        <w:t xml:space="preserve">O Objetivo 3 visa garantir uma vida saudável e promover o bem-estar para todos, em todas as idades. Dentro deste objetivo, destaca-se a meta de "acabar com todas as formas de violência e deixar ninguém para trás". A campanha "Love Myself" está alinhada com essa meta ao combater a violência, especialmente a violência contra crianças e adolescentes, promovendo mensagens de </w:t>
+        <w:t xml:space="preserve">O Objetivo 3 </w:t>
+      </w:r>
+      <w:r>
+        <w:rPr>
+          <w:rFonts w:asciiTheme="minorHAnsi" w:hAnsiTheme="minorHAnsi"/>
+        </w:rPr>
+        <w:t>tem como objetivo</w:t>
+      </w:r>
+      <w:r>
+        <w:rPr>
+          <w:rFonts w:asciiTheme="minorHAnsi" w:hAnsiTheme="minorHAnsi"/>
+        </w:rPr>
+        <w:t xml:space="preserve"> garantir uma vida saudável e promover o bem-estar para todos, em todas as idades. Dentro deste objetivo, destaca-se a meta de "acabar com todas as formas de violência e deixar ninguém para trás". A campanha "Love Myself" está alinhada com essa meta ao combater a violência, especialmente a violência contra crianças e adolescentes, promovendo mensagens de </w:t>
       </w:r>
       <w:r>
         <w:rPr>
@@ -988,7 +1130,31 @@
         <w:rPr>
           <w:rFonts w:asciiTheme="minorHAnsi" w:hAnsiTheme="minorHAnsi"/>
         </w:rPr>
-        <w:t>Por sua vez, o Objetivo 17 visa fortalecer os meios de implementação e revitalizar a parceria global para o desenvolvimento sustentável. A parceria entre o BTS e a UNICEF é um exemplo concreto dessa cooperação global. Ao unirem forças, o grupo de K-pop e a organização internacional têm conseguido mobilizar milhões de pessoas em todo o mundo, arrecadando fundos significativos e aumentando a conscientização sobre a questão da violência contra crianças e adolescentes. Essa colaboração exemplifica a importância de parcerias público-privadas na consecução dos ODS, demonstrando como a união de esforços entre setores pode gerar impactos positivos e promover mudanças sociais significativas.</w:t>
+        <w:t xml:space="preserve">Por sua vez, o Objetivo 17 </w:t>
+      </w:r>
+      <w:r>
+        <w:rPr>
+          <w:rFonts w:asciiTheme="minorHAnsi" w:hAnsiTheme="minorHAnsi"/>
+        </w:rPr>
+        <w:t>tem como objetivo</w:t>
+      </w:r>
+      <w:r>
+        <w:rPr>
+          <w:rFonts w:asciiTheme="minorHAnsi" w:hAnsiTheme="minorHAnsi"/>
+        </w:rPr>
+        <w:t xml:space="preserve"> fortalecer os meios de implementação e revitalizar a parceria global para o desenvolvimento sustentável. A parceria entre o BTS e a UNICEF é um exemplo dessa cooperação global. Ao unirem forças, o grupo e a organização internacional têm conseguido mobilizar milhões de pessoas em todo o mundo, arrecadando fundos significativos e aumentando a conscientização sobre a questão da violência contra crianças e adolescentes. Essa colaboração </w:t>
+      </w:r>
+      <w:r>
+        <w:rPr>
+          <w:rFonts w:asciiTheme="minorHAnsi" w:hAnsiTheme="minorHAnsi"/>
+        </w:rPr>
+        <w:t>mostra</w:t>
+      </w:r>
+      <w:r>
+        <w:rPr>
+          <w:rFonts w:asciiTheme="minorHAnsi" w:hAnsiTheme="minorHAnsi"/>
+        </w:rPr>
+        <w:t xml:space="preserve"> a importância de parcerias público-privadas na consecução dos ODS, demonstrando como a união de esforços entre setores pode gerar impactos positivos e promover mudanças sociais significativas.</w:t>
       </w:r>
     </w:p>
     <w:p>
@@ -1002,18 +1168,20 @@
         <w:rPr>
           <w:rFonts w:asciiTheme="minorHAnsi" w:hAnsiTheme="minorHAnsi"/>
         </w:rPr>
-        <w:t>Em resumo, a campanha "Love Myself" não apenas contribui para a promoção da saúde e do bem-estar (Objetivo 3), mas também demonstra o poder das parcerias e da colaboração global na busca por um mundo mais justo, seguro e inclusivo (Objetivo 17). Ao unir música, conscientização e ação social, o BTS e a UNICEF estão liderando uma iniciativa que transcende fronteiras e inspira milhões de pessoas a se engajarem na construção de um futuro melhor para todos.</w:t>
-      </w:r>
-    </w:p>
-    <w:p>
-      <w:pPr>
-        <w:rPr>
-          <w:b/>
-          <w:bCs/>
-          <w:sz w:val="36"/>
-          <w:szCs w:val="36"/>
-        </w:rPr>
-      </w:pPr>
+        <w:t xml:space="preserve">Em resumo, a campanha "Love Myself" não apenas contribui para a promoção da saúde e do bem-estar (Objetivo 3), mas também demonstra o poder das parcerias e da colaboração global na busca por um mundo mais justo, seguro e inclusivo (Objetivo 17). Ao unir música, conscientização e ação social, o BTS e a UNICEF estão liderando uma iniciativa que </w:t>
+      </w:r>
+      <w:r>
+        <w:rPr>
+          <w:rFonts w:asciiTheme="minorHAnsi" w:hAnsiTheme="minorHAnsi"/>
+        </w:rPr>
+        <w:t>ultrapassa</w:t>
+      </w:r>
+      <w:r>
+        <w:rPr>
+          <w:rFonts w:asciiTheme="minorHAnsi" w:hAnsiTheme="minorHAnsi"/>
+        </w:rPr>
+        <w:t xml:space="preserve"> fronteiras e inspira milhões de pessoas a se engajarem na construção de um futuro melhor para todos.</w:t>
+      </w:r>
     </w:p>
     <w:p>
       <w:pPr>
@@ -1065,8 +1233,14 @@
         <w:rPr>
           <w:rFonts w:asciiTheme="minorHAnsi" w:hAnsiTheme="minorHAnsi"/>
         </w:rPr>
+        <w:t xml:space="preserve">Por isso, decidi criar este site como um espaço dedicado a explorar as histórias por trás das músicas do BTS, com ênfase especial na música "Magic Shop". Esta </w:t>
+      </w:r>
+      <w:r>
+        <w:rPr>
+          <w:rFonts w:asciiTheme="minorHAnsi" w:hAnsiTheme="minorHAnsi"/>
+        </w:rPr>
         <w:lastRenderedPageBreak/>
-        <w:t>Por isso, decidi criar este site como um espaço dedicado a explorar as histórias por trás das músicas do BTS, com ênfase especial na música "Magic Shop". Esta música, que teve um impacto profundo em minha própria vida, serve como ponto de partida para uma jornada de autodescoberta, autocuidado e crescimento pessoal. Através da análise das letras, dos temas e dos significados por trás de "Magic Shop" e outras músicas do BTS, espero oferecer aos fãs uma compreensão mais profunda e significativa da arte e da mensagem da banda.</w:t>
+        <w:t>música, que teve um impacto profundo em minha própria vida, serve como ponto de partida para uma jornada de autodescoberta, autocuidado e crescimento pessoal. Através da análise das letras, dos temas e dos significados por trás de "Magic Shop" e outras músicas do BTS, espero oferecer aos fãs uma compreensão mais profunda e significativa da arte e da mensagem da banda.</w:t>
       </w:r>
     </w:p>
     <w:p>
@@ -1083,7 +1257,6 @@
         <w:t>Em resumo, este site é uma expressão do meu amor pelo BTS e um esforço para criar um espaço onde os fãs possam se sentir inspirados, apoiados e capacitados.</w:t>
       </w:r>
     </w:p>
-    <w:p/>
     <w:p>
       <w:pPr>
         <w:pStyle w:val="Ttulo3"/>
@@ -1109,7 +1282,6 @@
       </w:r>
       <w:bookmarkEnd w:id="5"/>
     </w:p>
-    <w:p/>
     <w:p>
       <w:pPr>
         <w:pStyle w:val="NormalWeb"/>
@@ -1128,7 +1300,31 @@
         <w:rPr>
           <w:rFonts w:asciiTheme="minorHAnsi" w:hAnsiTheme="minorHAnsi"/>
         </w:rPr>
-        <w:t xml:space="preserve"> O principal objetivo do meu site é proporcionar aos fãs do BTS uma experiência mais profunda e significativa, mostrando que a música da banda vai além das simples letras, explorando as histórias e significados por trás das canções. Além disso, pretendo oferecer um espaço onde os fãs possam encontrar dicas de estudos, recomendações de livros e conteúdo relacionado à psicologia, especialmente em conexão com a música "Magic Shop", que servirá como um fio condutor para explorar temas de autocuidado, autoaceitação e crescimento pessoal.</w:t>
+        <w:t xml:space="preserve"> O principal objetivo do meu site é proporcionar aos fãs do BTS uma experiência mais profunda e significativa, mostrando que a música da banda vai além das simples letras, explorando as histórias e significados por trás das canções. Além disso, pretendo oferecer um espaço onde os fãs possam encontrar </w:t>
+      </w:r>
+      <w:r>
+        <w:rPr>
+          <w:rFonts w:asciiTheme="minorHAnsi" w:hAnsiTheme="minorHAnsi"/>
+        </w:rPr>
+        <w:t xml:space="preserve">uma </w:t>
+      </w:r>
+      <w:r>
+        <w:rPr>
+          <w:rFonts w:asciiTheme="minorHAnsi" w:hAnsiTheme="minorHAnsi"/>
+        </w:rPr>
+        <w:t>conexão</w:t>
+      </w:r>
+      <w:r>
+        <w:rPr>
+          <w:rFonts w:asciiTheme="minorHAnsi" w:hAnsiTheme="minorHAnsi"/>
+        </w:rPr>
+        <w:t xml:space="preserve"> com as músicas, principalmente com a</w:t>
+      </w:r>
+      <w:r>
+        <w:rPr>
+          <w:rFonts w:asciiTheme="minorHAnsi" w:hAnsiTheme="minorHAnsi"/>
+        </w:rPr>
+        <w:t xml:space="preserve"> "Magic Shop", que servirá como um fio condutor para explorar temas de autocuidado, autoaceitação e crescimento pessoal.</w:t>
       </w:r>
     </w:p>
     <w:p>
@@ -1149,10 +1345,45 @@
         <w:rPr>
           <w:rFonts w:asciiTheme="minorHAnsi" w:hAnsiTheme="minorHAnsi"/>
         </w:rPr>
-        <w:t xml:space="preserve"> A decisão de destacar a música "Magic Shop" como o tema central do site foi inspirada pela profunda conexão emocional que essa música teve em minha vida. Além de ser uma das músicas mais emblemáticas do BTS, "Magic Shop" aborda temas universais de superação e cura emocional, oferecendo uma mensagem de esperança e conforto para os ouvintes. A música também apresenta elementos psicológicos interessantes, o que a torna uma escolha ideal para explorar a interseção entre música e bem-estar emocional.</w:t>
-      </w:r>
-    </w:p>
-    <w:p/>
+        <w:t xml:space="preserve"> A decisão de destacar a música "Magic Shop" como o tema central do site foi inspirada pela</w:t>
+      </w:r>
+      <w:r>
+        <w:rPr>
+          <w:rFonts w:asciiTheme="minorHAnsi" w:hAnsiTheme="minorHAnsi"/>
+        </w:rPr>
+        <w:t xml:space="preserve"> </w:t>
+      </w:r>
+      <w:r>
+        <w:rPr>
+          <w:rFonts w:asciiTheme="minorHAnsi" w:hAnsiTheme="minorHAnsi"/>
+        </w:rPr>
+        <w:t xml:space="preserve">conexão emocional que essa música teve em minha vida. Além de ser uma das músicas mais emblemáticas do BTS, "Magic Shop" aborda temas universais de superação e cura emocional, oferecendo uma mensagem de esperança e conforto para os ouvintes. A música também apresenta elementos psicológicos interessantes, o que a torna uma escolha ideal para explorar a </w:t>
+      </w:r>
+      <w:r>
+        <w:rPr>
+          <w:rFonts w:asciiTheme="minorHAnsi" w:hAnsiTheme="minorHAnsi"/>
+        </w:rPr>
+        <w:t>união</w:t>
+      </w:r>
+      <w:r>
+        <w:rPr>
+          <w:rFonts w:asciiTheme="minorHAnsi" w:hAnsiTheme="minorHAnsi"/>
+        </w:rPr>
+        <w:t xml:space="preserve"> entre música e</w:t>
+      </w:r>
+      <w:r>
+        <w:rPr>
+          <w:rFonts w:asciiTheme="minorHAnsi" w:hAnsiTheme="minorHAnsi"/>
+        </w:rPr>
+        <w:t xml:space="preserve"> o</w:t>
+      </w:r>
+      <w:r>
+        <w:rPr>
+          <w:rFonts w:asciiTheme="minorHAnsi" w:hAnsiTheme="minorHAnsi"/>
+        </w:rPr>
+        <w:t xml:space="preserve"> bem-estar emocional.</w:t>
+      </w:r>
+    </w:p>
     <w:p>
       <w:pPr>
         <w:pStyle w:val="Ttulo1"/>
@@ -1221,7 +1452,6 @@
         <w:spacing w:before="100" w:beforeAutospacing="1" w:after="100" w:afterAutospacing="1" w:line="240" w:lineRule="auto"/>
       </w:pPr>
       <w:r>
-        <w:lastRenderedPageBreak/>
         <w:t>Espaço para os fãs interagirem e compartilharem suas experiências.</w:t>
       </w:r>
     </w:p>
@@ -1314,6 +1544,7 @@
           <w:rFonts w:eastAsia="Times New Roman" w:cs="Times New Roman"/>
           <w:lang w:eastAsia="pt-BR"/>
         </w:rPr>
+        <w:lastRenderedPageBreak/>
         <w:t>Os dispositivos para acesso à aplicação WEB deverão ser fornecidos e gerenciados pelo cliente.</w:t>
       </w:r>
     </w:p>
